--- a/public/files/documentos/instructivoElaboracionInformePasantias.docx
+++ b/public/files/documentos/instructivoElaboracionInformePasantias.docx
@@ -173,7 +173,21 @@
           <w:rFonts w:ascii="Verdana" w:hAnsi="Verdana"/>
           <w:b/>
         </w:rPr>
-        <w:t>UNIVERSIDAD CENTROOCIDENTAL</w:t>
+        <w:t>UNIVERSIDAD CENTRO</w:t>
+      </w:r>
+      <w:r>
+        <w:rPr>
+          <w:rFonts w:ascii="Verdana" w:hAnsi="Verdana"/>
+          <w:b/>
+        </w:rPr>
+        <w:t>C</w:t>
+      </w:r>
+      <w:r>
+        <w:rPr>
+          <w:rFonts w:ascii="Verdana" w:hAnsi="Verdana"/>
+          <w:b/>
+        </w:rPr>
+        <w:t>CIDENTAL</w:t>
       </w:r>
     </w:p>
     <w:p>
@@ -219,7 +233,21 @@
           <w:rFonts w:ascii="Verdana" w:hAnsi="Verdana"/>
           <w:b/>
         </w:rPr>
-        <w:t>DECANATO DE CIENCIAS Y TECNOLOGÌA</w:t>
+        <w:t>DECANATO DE CIENCIAS Y TECNOLOG</w:t>
+      </w:r>
+      <w:r>
+        <w:rPr>
+          <w:rFonts w:ascii="Verdana" w:hAnsi="Verdana"/>
+          <w:b/>
+        </w:rPr>
+        <w:t>Í</w:t>
+      </w:r>
+      <w:r>
+        <w:rPr>
+          <w:rFonts w:ascii="Verdana" w:hAnsi="Verdana"/>
+          <w:b/>
+        </w:rPr>
+        <w:t>A</w:t>
       </w:r>
     </w:p>
     <w:p>
@@ -234,7 +262,23 @@
           <w:rFonts w:ascii="Verdana" w:hAnsi="Verdana"/>
           <w:b/>
         </w:rPr>
-        <w:t>COORDINACION DE PASANTIAS</w:t>
+        <w:t>COORDINACIÓ</w:t>
+      </w:r>
+      <w:bookmarkStart w:id="0" w:name="_GoBack"/>
+      <w:bookmarkEnd w:id="0"/>
+      <w:r>
+        <w:rPr>
+          <w:rFonts w:ascii="Verdana" w:hAnsi="Verdana"/>
+          <w:b/>
+        </w:rPr>
+        <w:t>N DE PASANTÍ</w:t>
+      </w:r>
+      <w:r>
+        <w:rPr>
+          <w:rFonts w:ascii="Verdana" w:hAnsi="Verdana"/>
+          <w:b/>
+        </w:rPr>
+        <w:t>AS</w:t>
       </w:r>
     </w:p>
     <w:p>
@@ -2846,15 +2890,7 @@
           <w:rFonts w:ascii="Verdana" w:hAnsi="Verdana"/>
         </w:rPr>
         <w:lastRenderedPageBreak/>
-        <w:t xml:space="preserve">Todas las características anteriores conforman las exigencias mínimas </w:t>
-      </w:r>
-      <w:bookmarkStart w:id="0" w:name="_GoBack"/>
-      <w:bookmarkEnd w:id="0"/>
-      <w:r>
-        <w:rPr>
-          <w:rFonts w:ascii="Verdana" w:hAnsi="Verdana"/>
-        </w:rPr>
-        <w:t xml:space="preserve">por parte de la Coordinación de Plantías; cualquier otra aplicación tecnológica, entiéndase efectos especiales (sonidos, presentación en </w:t>
+        <w:t xml:space="preserve">Todas las características anteriores conforman las exigencias mínimas por parte de la Coordinación de Plantías; cualquier otra aplicación tecnológica, entiéndase efectos especiales (sonidos, presentación en </w:t>
       </w:r>
       <w:proofErr w:type="spellStart"/>
       <w:r>
@@ -2936,19 +2972,7 @@
         <w:rPr>
           <w:rFonts w:ascii="Arial" w:hAnsi="Arial" w:cs="Arial"/>
         </w:rPr>
-        <w:t xml:space="preserve"> de</w:t>
-      </w:r>
-      <w:r>
-        <w:rPr>
-          <w:rFonts w:ascii="Arial" w:hAnsi="Arial" w:cs="Arial"/>
-        </w:rPr>
-        <w:t>l</w:t>
-      </w:r>
-      <w:r>
-        <w:rPr>
-          <w:rFonts w:ascii="Arial" w:hAnsi="Arial" w:cs="Arial"/>
-        </w:rPr>
-        <w:t xml:space="preserve"> cual </w:t>
+        <w:t xml:space="preserve"> del cual </w:t>
       </w:r>
       <w:r>
         <w:rPr>
